--- a/Hamcrest Assertion/Hamcrest-useful matchers.docx
+++ b/Hamcrest Assertion/Hamcrest-useful matchers.docx
@@ -156,6 +156,8 @@
       <w:pPr>
         <w:pStyle w:val="NoSpacing"/>
       </w:pPr>
+      <w:bookmarkStart w:id="0" w:name="_GoBack"/>
+      <w:bookmarkEnd w:id="0"/>
       <w:r>
         <w:rPr>
           <w:i/>
@@ -950,20 +952,26 @@
         <w:rPr>
           <w:lang w:eastAsia="en-GB"/>
         </w:rPr>
-        <w:t>,</w:t>
-      </w:r>
-      <w:r>
-        <w:rPr>
-          <w:lang w:eastAsia="en-GB"/>
-        </w:rPr>
-        <w:t xml:space="preserve"> </w:t>
-      </w:r>
-      <w:proofErr w:type="spellStart"/>
-      <w:r>
-        <w:rPr>
-          <w:lang w:eastAsia="en-GB"/>
-        </w:rPr>
-        <w:t>arrayWihtSize</w:t>
+        <w:t xml:space="preserve">, </w:t>
+      </w:r>
+      <w:proofErr w:type="spellStart"/>
+      <w:r>
+        <w:rPr>
+          <w:lang w:eastAsia="en-GB"/>
+        </w:rPr>
+        <w:t>arrayWi</w:t>
+      </w:r>
+      <w:r>
+        <w:rPr>
+          <w:lang w:eastAsia="en-GB"/>
+        </w:rPr>
+        <w:t>th</w:t>
+      </w:r>
+      <w:r>
+        <w:rPr>
+          <w:lang w:eastAsia="en-GB"/>
+        </w:rPr>
+        <w:t>Size</w:t>
       </w:r>
       <w:proofErr w:type="spellEnd"/>
       <w:r>
@@ -1771,8 +1779,6 @@
         </w:rPr>
         <w:t> - test object identity</w:t>
       </w:r>
-      <w:bookmarkStart w:id="0" w:name="_GoBack"/>
-      <w:bookmarkEnd w:id="0"/>
     </w:p>
     <w:p>
       <w:pPr>
